--- a/Assignment-6.docx
+++ b/Assignment-6.docx
@@ -242,13 +242,7 @@
       </w:r>
       <w:proofErr w:type="gramEnd"/>
       <w:r>
-        <w:t>"sum of first %d</w:t>
-      </w:r>
-      <w:r>
-        <w:t xml:space="preserve"> natural</w:t>
-      </w:r>
-      <w:r>
-        <w:t xml:space="preserve"> number is %d",</w:t>
+        <w:t>"sum of first %d natural number is %d",</w:t>
       </w:r>
       <w:proofErr w:type="spellStart"/>
       <w:r>
@@ -1655,13 +1649,17 @@
       <w:r>
         <w:t>=</w:t>
       </w:r>
-      <w:proofErr w:type="gramStart"/>
-      <w:r>
-        <w:t>1;n</w:t>
-      </w:r>
-      <w:proofErr w:type="gramEnd"/>
-      <w:r>
-        <w:t>&gt;1;i++)</w:t>
+      <w:r>
+        <w:t>0</w:t>
+      </w:r>
+      <w:r>
+        <w:t>;n&gt;</w:t>
+      </w:r>
+      <w:r>
+        <w:t>0</w:t>
+      </w:r>
+      <w:r>
+        <w:t>;i++)</w:t>
       </w:r>
     </w:p>
     <w:p>
@@ -2289,20 +2287,11 @@
       </w:r>
       <w:proofErr w:type="gramEnd"/>
       <w:r>
-        <w:t>"the LCM</w:t>
-      </w:r>
-      <w:r>
-        <w:t xml:space="preserve"> </w:t>
-      </w:r>
-      <w:r>
-        <w:t>of %d and %d is %d",</w:t>
-      </w:r>
-      <w:proofErr w:type="spellStart"/>
-      <w:r>
-        <w:t>n,m,</w:t>
-      </w:r>
-      <w:r>
-        <w:t>m</w:t>
+        <w:t>"the LCM of %d and %d is %d",</w:t>
+      </w:r>
+      <w:proofErr w:type="spellStart"/>
+      <w:r>
+        <w:t>n,m,m</w:t>
       </w:r>
       <w:proofErr w:type="spellEnd"/>
       <w:r>
@@ -2437,20 +2426,11 @@
       </w:r>
       <w:proofErr w:type="gramEnd"/>
       <w:r>
-        <w:t>"the LCM</w:t>
-      </w:r>
-      <w:r>
-        <w:t xml:space="preserve"> of %d and %d</w:t>
-      </w:r>
-      <w:r>
-        <w:t xml:space="preserve"> is %d",</w:t>
-      </w:r>
-      <w:proofErr w:type="spellStart"/>
-      <w:r>
-        <w:t>n,m,</w:t>
-      </w:r>
-      <w:r>
-        <w:t>n</w:t>
+        <w:t>"the LCM of %d and %d is %d",</w:t>
+      </w:r>
+      <w:proofErr w:type="spellStart"/>
+      <w:r>
+        <w:t>n,m,n</w:t>
       </w:r>
       <w:proofErr w:type="spellEnd"/>
       <w:r>
